--- a/nda.docx
+++ b/nda.docx
@@ -19,8 +19,6 @@
           <w:b/>
         </w:rPr>
       </w:pPr>
-      <w:bookmarkStart w:id="0" w:name="_GoBack"/>
-      <w:bookmarkEnd w:id="0"/>
       <w:r>
         <w:rPr>
           <w:rFonts w:ascii="Times New Roman" w:hAnsi="Times New Roman" w:cs="Times New Roman"/>
@@ -129,7 +127,21 @@
         <w:rPr>
           <w:rFonts w:ascii="Times New Roman" w:hAnsi="Times New Roman" w:cs="Times New Roman"/>
         </w:rPr>
-        <w:t>The Dataset will be used for academic and non-commercial purposes.</w:t>
+        <w:t xml:space="preserve">The Dataset </w:t>
+      </w:r>
+      <w:proofErr w:type="gramStart"/>
+      <w:r>
+        <w:rPr>
+          <w:rFonts w:ascii="Times New Roman" w:hAnsi="Times New Roman" w:cs="Times New Roman"/>
+        </w:rPr>
+        <w:t>will be used</w:t>
+      </w:r>
+      <w:proofErr w:type="gramEnd"/>
+      <w:r>
+        <w:rPr>
+          <w:rFonts w:ascii="Times New Roman" w:hAnsi="Times New Roman" w:cs="Times New Roman"/>
+        </w:rPr>
+        <w:t xml:space="preserve"> for academic and non-commercial purposes.</w:t>
       </w:r>
     </w:p>
     <w:p>
@@ -147,7 +159,21 @@
         <w:rPr>
           <w:rFonts w:ascii="Times New Roman" w:hAnsi="Times New Roman" w:cs="Times New Roman"/>
         </w:rPr>
-        <w:t>The Dataset is provided as it is, no further inquiries about the Dataset are promised to be responded.</w:t>
+        <w:t xml:space="preserve">The Dataset is provided as it </w:t>
+      </w:r>
+      <w:proofErr w:type="gramStart"/>
+      <w:r>
+        <w:rPr>
+          <w:rFonts w:ascii="Times New Roman" w:hAnsi="Times New Roman" w:cs="Times New Roman"/>
+        </w:rPr>
+        <w:t>is,</w:t>
+      </w:r>
+      <w:proofErr w:type="gramEnd"/>
+      <w:r>
+        <w:rPr>
+          <w:rFonts w:ascii="Times New Roman" w:hAnsi="Times New Roman" w:cs="Times New Roman"/>
+        </w:rPr>
+        <w:t xml:space="preserve"> no further inquiries about the Dataset are promised to be responded.</w:t>
       </w:r>
     </w:p>
     <w:p>
@@ -201,7 +227,35 @@
         <w:rPr>
           <w:rFonts w:ascii="Times New Roman" w:hAnsi="Times New Roman" w:cs="Times New Roman"/>
         </w:rPr>
-        <w:t xml:space="preserve">Ma, Ji, Qun Wang, Chao Dong, and Huafang Li. 2017. “The Research Infrastructure of Chinese Foundations, a Database for Chinese Civil Society Studies.” </w:t>
+        <w:t xml:space="preserve">Ma, Ji, </w:t>
+      </w:r>
+      <w:proofErr w:type="spellStart"/>
+      <w:r>
+        <w:rPr>
+          <w:rFonts w:ascii="Times New Roman" w:hAnsi="Times New Roman" w:cs="Times New Roman"/>
+        </w:rPr>
+        <w:t>Qun</w:t>
+      </w:r>
+      <w:proofErr w:type="spellEnd"/>
+      <w:r>
+        <w:rPr>
+          <w:rFonts w:ascii="Times New Roman" w:hAnsi="Times New Roman" w:cs="Times New Roman"/>
+        </w:rPr>
+        <w:t xml:space="preserve"> Wang, Chao Dong, and </w:t>
+      </w:r>
+      <w:proofErr w:type="spellStart"/>
+      <w:r>
+        <w:rPr>
+          <w:rFonts w:ascii="Times New Roman" w:hAnsi="Times New Roman" w:cs="Times New Roman"/>
+        </w:rPr>
+        <w:t>Huafang</w:t>
+      </w:r>
+      <w:proofErr w:type="spellEnd"/>
+      <w:r>
+        <w:rPr>
+          <w:rFonts w:ascii="Times New Roman" w:hAnsi="Times New Roman" w:cs="Times New Roman"/>
+        </w:rPr>
+        <w:t xml:space="preserve"> Li. 2017. “The Research Infrastructure of Chinese Foundations, a Database for Chinese Civil Society Studies.” </w:t>
       </w:r>
       <w:r>
         <w:rPr>
@@ -280,6 +334,27 @@
         </w:rPr>
         <w:t>.</w:t>
       </w:r>
+      <w:r>
+        <w:rPr>
+          <w:rFonts w:ascii="Times New Roman" w:hAnsi="Times New Roman" w:cs="Times New Roman"/>
+        </w:rPr>
+        <w:t xml:space="preserve"> </w:t>
+      </w:r>
+      <w:hyperlink r:id="rId7" w:history="1">
+        <w:r>
+          <w:rPr>
+            <w:rStyle w:val="Hyperlink"/>
+            <w:rFonts w:ascii="Times New Roman" w:hAnsi="Times New Roman" w:cs="Times New Roman"/>
+          </w:rPr>
+          <w:t>https://dx.doi.org/10.2139/ssrn.3262798</w:t>
+        </w:r>
+      </w:hyperlink>
+      <w:r>
+        <w:rPr>
+          <w:rFonts w:ascii="Times New Roman" w:hAnsi="Times New Roman" w:cs="Times New Roman"/>
+        </w:rPr>
+        <w:t xml:space="preserve">. </w:t>
+      </w:r>
     </w:p>
     <w:p>
       <w:pPr>
@@ -328,6 +403,8 @@
         </w:rPr>
         <w:t>I will use the Dataset at my own discretion, and I am solely responsible for any conclusions and consequences resulted from using the Dataset.</w:t>
       </w:r>
+      <w:bookmarkStart w:id="0" w:name="_GoBack"/>
+      <w:bookmarkEnd w:id="0"/>
     </w:p>
     <w:p>
       <w:pPr>
@@ -344,7 +421,21 @@
         <w:rPr>
           <w:rFonts w:ascii="Times New Roman" w:hAnsi="Times New Roman" w:cs="Times New Roman"/>
         </w:rPr>
-        <w:t>I fully understand all the articles in this agreement, and my request is made without any coercion.</w:t>
+        <w:t xml:space="preserve">I fully understand all the articles in this agreement, and my request </w:t>
+      </w:r>
+      <w:proofErr w:type="gramStart"/>
+      <w:r>
+        <w:rPr>
+          <w:rFonts w:ascii="Times New Roman" w:hAnsi="Times New Roman" w:cs="Times New Roman"/>
+        </w:rPr>
+        <w:t>is made</w:t>
+      </w:r>
+      <w:proofErr w:type="gramEnd"/>
+      <w:r>
+        <w:rPr>
+          <w:rFonts w:ascii="Times New Roman" w:hAnsi="Times New Roman" w:cs="Times New Roman"/>
+        </w:rPr>
+        <w:t xml:space="preserve"> without any coercion.</w:t>
       </w:r>
     </w:p>
     <w:p>
@@ -423,7 +514,25 @@
           <w:highlight w:val="yellow"/>
           <w:u w:val="single"/>
         </w:rPr>
-        <w:t>&lt;YOUR NAME&gt;</w:t>
+        <w:t>&lt;</w:t>
+      </w:r>
+      <w:proofErr w:type="gramStart"/>
+      <w:r>
+        <w:rPr>
+          <w:rFonts w:ascii="Times New Roman" w:hAnsi="Times New Roman" w:cs="Times New Roman"/>
+          <w:highlight w:val="yellow"/>
+          <w:u w:val="single"/>
+        </w:rPr>
+        <w:t>YOUR</w:t>
+      </w:r>
+      <w:proofErr w:type="gramEnd"/>
+      <w:r>
+        <w:rPr>
+          <w:rFonts w:ascii="Times New Roman" w:hAnsi="Times New Roman" w:cs="Times New Roman"/>
+          <w:highlight w:val="yellow"/>
+          <w:u w:val="single"/>
+        </w:rPr>
+        <w:t xml:space="preserve"> NAME&gt;</w:t>
       </w:r>
     </w:p>
     <w:p>
@@ -445,7 +554,25 @@
           <w:highlight w:val="yellow"/>
           <w:u w:val="single"/>
         </w:rPr>
-        <w:t>&lt;YOUR AFFILIATION&gt;</w:t>
+        <w:t>&lt;</w:t>
+      </w:r>
+      <w:proofErr w:type="gramStart"/>
+      <w:r>
+        <w:rPr>
+          <w:rFonts w:ascii="Times New Roman" w:hAnsi="Times New Roman" w:cs="Times New Roman"/>
+          <w:highlight w:val="yellow"/>
+          <w:u w:val="single"/>
+        </w:rPr>
+        <w:t>YOUR</w:t>
+      </w:r>
+      <w:proofErr w:type="gramEnd"/>
+      <w:r>
+        <w:rPr>
+          <w:rFonts w:ascii="Times New Roman" w:hAnsi="Times New Roman" w:cs="Times New Roman"/>
+          <w:highlight w:val="yellow"/>
+          <w:u w:val="single"/>
+        </w:rPr>
+        <w:t xml:space="preserve"> AFFILIATION&gt;</w:t>
       </w:r>
       <w:r>
         <w:rPr>
@@ -480,7 +607,25 @@
           <w:highlight w:val="yellow"/>
           <w:u w:val="single"/>
         </w:rPr>
-        <w:t>&lt;YOUR EMAIL ADDRESS&gt;</w:t>
+        <w:t>&lt;</w:t>
+      </w:r>
+      <w:proofErr w:type="gramStart"/>
+      <w:r>
+        <w:rPr>
+          <w:rFonts w:ascii="Times New Roman" w:hAnsi="Times New Roman" w:cs="Times New Roman"/>
+          <w:highlight w:val="yellow"/>
+          <w:u w:val="single"/>
+        </w:rPr>
+        <w:t>YOUR</w:t>
+      </w:r>
+      <w:proofErr w:type="gramEnd"/>
+      <w:r>
+        <w:rPr>
+          <w:rFonts w:ascii="Times New Roman" w:hAnsi="Times New Roman" w:cs="Times New Roman"/>
+          <w:highlight w:val="yellow"/>
+          <w:u w:val="single"/>
+        </w:rPr>
+        <w:t xml:space="preserve"> EMAIL ADDRESS&gt;</w:t>
       </w:r>
       <w:r>
         <w:rPr>
@@ -546,7 +691,7 @@
         </w:rPr>
         <w:t xml:space="preserve"> to the Principal Investigator of the Dataset: Ji Ma (</w:t>
       </w:r>
-      <w:hyperlink r:id="rId7" w:history="1">
+      <w:hyperlink r:id="rId8" w:history="1">
         <w:r>
           <w:rPr>
             <w:rStyle w:val="Hyperlink"/>

--- a/nda.docx
+++ b/nda.docx
@@ -346,7 +346,7 @@
             <w:rStyle w:val="Hyperlink"/>
             <w:rFonts w:ascii="Times New Roman" w:hAnsi="Times New Roman" w:cs="Times New Roman"/>
           </w:rPr>
-          <w:t>https://dx.doi.org/10.2139/ssrn.3262798</w:t>
+          <w:t>https://doi.org/10.1002/nml.21426</w:t>
         </w:r>
       </w:hyperlink>
       <w:r>
@@ -377,7 +377,15 @@
         <w:rPr>
           <w:rFonts w:ascii="Times New Roman" w:hAnsi="Times New Roman" w:cs="Times New Roman"/>
         </w:rPr>
-        <w:t xml:space="preserve"> any proportions of the Dataset or entire</w:t>
+        <w:t xml:space="preserve"> any proportions of the Dataset or </w:t>
+      </w:r>
+      <w:bookmarkStart w:id="0" w:name="_GoBack"/>
+      <w:bookmarkEnd w:id="0"/>
+      <w:r>
+        <w:rPr>
+          <w:rFonts w:ascii="Times New Roman" w:hAnsi="Times New Roman" w:cs="Times New Roman"/>
+        </w:rPr>
+        <w:t>entire</w:t>
       </w:r>
       <w:r>
         <w:rPr>
@@ -403,8 +411,6 @@
         </w:rPr>
         <w:t>I will use the Dataset at my own discretion, and I am solely responsible for any conclusions and consequences resulted from using the Dataset.</w:t>
       </w:r>
-      <w:bookmarkStart w:id="0" w:name="_GoBack"/>
-      <w:bookmarkEnd w:id="0"/>
     </w:p>
     <w:p>
       <w:pPr>
